--- a/files/ProblemSet0345.docx
+++ b/files/ProblemSet0345.docx
@@ -6,9 +6,9 @@
       <w:pPr>
         <w:pStyle w:val="Heading2"/>
       </w:pPr>
-      <w:bookmarkStart w:id="20" w:name="problem-set-346"/>
+      <w:bookmarkStart w:id="20" w:name="problem-set-345"/>
       <w:r>
-        <w:t xml:space="preserve">Problem Set 346</w:t>
+        <w:t xml:space="preserve">Problem Set 345</w:t>
       </w:r>
       <w:bookmarkEnd w:id="20"/>
     </w:p>
@@ -28,121 +28,121 @@
       </w:pPr>
       <m:oMath>
         <m:r>
-          <m:t>967</m:t>
-        </m:r>
-        <m:r>
-          <m:t>,</m:t>
-        </m:r>
-        <m:r>
-          <m:t>498</m:t>
-        </m:r>
-        <m:r>
-          <m:t>+</m:t>
-        </m:r>
-        <m:r>
-          <m:t>769</m:t>
-        </m:r>
-        <m:r>
-          <m:t>,</m:t>
-        </m:r>
-        <m:r>
-          <m:t>801</m:t>
-        </m:r>
-        <m:r>
-          <m:t>+</m:t>
-        </m:r>
-        <m:r>
-          <m:t>821</m:t>
-        </m:r>
-        <m:r>
-          <m:t>,</m:t>
-        </m:r>
-        <m:r>
-          <m:t>724</m:t>
-        </m:r>
-        <m:r>
-          <m:t>+</m:t>
-        </m:r>
-        <m:r>
-          <m:t>660</m:t>
-        </m:r>
-        <m:r>
-          <m:t>,</m:t>
-        </m:r>
-        <m:r>
-          <m:t>852</m:t>
-        </m:r>
-        <m:r>
-          <m:t>+</m:t>
-        </m:r>
-        <m:r>
-          <m:t>758</m:t>
-        </m:r>
-        <m:r>
-          <m:t>,</m:t>
-        </m:r>
-        <m:r>
-          <m:t>492</m:t>
-        </m:r>
-        <m:r>
-          <m:t>+</m:t>
-        </m:r>
-        <m:r>
-          <m:t>301</m:t>
-        </m:r>
-        <m:r>
-          <m:t>,</m:t>
-        </m:r>
-        <m:r>
-          <m:t>035</m:t>
-        </m:r>
-        <m:r>
-          <m:t>+</m:t>
-        </m:r>
-        <m:r>
-          <m:t>324</m:t>
-        </m:r>
-        <m:r>
-          <m:t>,</m:t>
-        </m:r>
-        <m:r>
-          <m:t>888</m:t>
-        </m:r>
-        <m:r>
-          <m:t>+</m:t>
-        </m:r>
-        <m:r>
-          <m:t>238</m:t>
-        </m:r>
-        <m:r>
-          <m:t>,</m:t>
-        </m:r>
-        <m:r>
-          <m:t>389</m:t>
-        </m:r>
-        <m:r>
-          <m:t>+</m:t>
-        </m:r>
-        <m:r>
-          <m:t>671</m:t>
-        </m:r>
-        <m:r>
-          <m:t>,</m:t>
-        </m:r>
-        <m:r>
-          <m:t>649</m:t>
-        </m:r>
-        <m:r>
-          <m:t>+</m:t>
-        </m:r>
-        <m:r>
-          <m:t>332</m:t>
-        </m:r>
-        <m:r>
-          <m:t>,</m:t>
-        </m:r>
-        <m:r>
-          <m:t>318</m:t>
+          <m:t>551</m:t>
+        </m:r>
+        <m:r>
+          <m:t>,</m:t>
+        </m:r>
+        <m:r>
+          <m:t>605</m:t>
+        </m:r>
+        <m:r>
+          <m:t>+</m:t>
+        </m:r>
+        <m:r>
+          <m:t>623</m:t>
+        </m:r>
+        <m:r>
+          <m:t>,</m:t>
+        </m:r>
+        <m:r>
+          <m:t>344</m:t>
+        </m:r>
+        <m:r>
+          <m:t>+</m:t>
+        </m:r>
+        <m:r>
+          <m:t>106</m:t>
+        </m:r>
+        <m:r>
+          <m:t>,</m:t>
+        </m:r>
+        <m:r>
+          <m:t>487</m:t>
+        </m:r>
+        <m:r>
+          <m:t>+</m:t>
+        </m:r>
+        <m:r>
+          <m:t>407</m:t>
+        </m:r>
+        <m:r>
+          <m:t>,</m:t>
+        </m:r>
+        <m:r>
+          <m:t>837</m:t>
+        </m:r>
+        <m:r>
+          <m:t>+</m:t>
+        </m:r>
+        <m:r>
+          <m:t>500</m:t>
+        </m:r>
+        <m:r>
+          <m:t>,</m:t>
+        </m:r>
+        <m:r>
+          <m:t>187</m:t>
+        </m:r>
+        <m:r>
+          <m:t>+</m:t>
+        </m:r>
+        <m:r>
+          <m:t>919</m:t>
+        </m:r>
+        <m:r>
+          <m:t>,</m:t>
+        </m:r>
+        <m:r>
+          <m:t>375</m:t>
+        </m:r>
+        <m:r>
+          <m:t>+</m:t>
+        </m:r>
+        <m:r>
+          <m:t>924</m:t>
+        </m:r>
+        <m:r>
+          <m:t>,</m:t>
+        </m:r>
+        <m:r>
+          <m:t>434</m:t>
+        </m:r>
+        <m:r>
+          <m:t>+</m:t>
+        </m:r>
+        <m:r>
+          <m:t>765</m:t>
+        </m:r>
+        <m:r>
+          <m:t>,</m:t>
+        </m:r>
+        <m:r>
+          <m:t>360</m:t>
+        </m:r>
+        <m:r>
+          <m:t>+</m:t>
+        </m:r>
+        <m:r>
+          <m:t>913</m:t>
+        </m:r>
+        <m:r>
+          <m:t>,</m:t>
+        </m:r>
+        <m:r>
+          <m:t>889</m:t>
+        </m:r>
+        <m:r>
+          <m:t>+</m:t>
+        </m:r>
+        <m:r>
+          <m:t>153</m:t>
+        </m:r>
+        <m:r>
+          <m:t>,</m:t>
+        </m:r>
+        <m:r>
+          <m:t>922</m:t>
         </m:r>
       </m:oMath>
     </w:p>
@@ -152,85 +152,109 @@
       </w:pPr>
       <m:oMath>
         <m:r>
-          <m:t>969</m:t>
-        </m:r>
-        <m:r>
-          <m:t>,</m:t>
-        </m:r>
-        <m:r>
-          <m:t>193</m:t>
-        </m:r>
-        <m:r>
-          <m:t>+</m:t>
-        </m:r>
-        <m:r>
-          <m:t>420</m:t>
-        </m:r>
-        <m:r>
-          <m:t>,</m:t>
-        </m:r>
-        <m:r>
-          <m:t>864</m:t>
-        </m:r>
-        <m:r>
-          <m:t>+</m:t>
-        </m:r>
-        <m:r>
-          <m:t>324</m:t>
-        </m:r>
-        <m:r>
-          <m:t>,</m:t>
-        </m:r>
-        <m:r>
-          <m:t>817</m:t>
-        </m:r>
-        <m:r>
-          <m:t>+</m:t>
-        </m:r>
-        <m:r>
-          <m:t>458</m:t>
-        </m:r>
-        <m:r>
-          <m:t>,</m:t>
-        </m:r>
-        <m:r>
-          <m:t>664</m:t>
-        </m:r>
-        <m:r>
-          <m:t>+</m:t>
-        </m:r>
-        <m:r>
-          <m:t>382</m:t>
-        </m:r>
-        <m:r>
-          <m:t>,</m:t>
-        </m:r>
-        <m:r>
-          <m:t>416</m:t>
-        </m:r>
-        <m:r>
-          <m:t>+</m:t>
-        </m:r>
-        <m:r>
-          <m:t>234</m:t>
-        </m:r>
-        <m:r>
-          <m:t>,</m:t>
-        </m:r>
-        <m:r>
-          <m:t>602</m:t>
-        </m:r>
-        <m:r>
-          <m:t>+</m:t>
-        </m:r>
-        <m:r>
-          <m:t>779</m:t>
-        </m:r>
-        <m:r>
-          <m:t>,</m:t>
-        </m:r>
-        <m:r>
-          <m:t>638</m:t>
+          <m:t>806</m:t>
+        </m:r>
+        <m:r>
+          <m:t>,</m:t>
+        </m:r>
+        <m:r>
+          <m:t>663</m:t>
+        </m:r>
+        <m:r>
+          <m:t>+</m:t>
+        </m:r>
+        <m:r>
+          <m:t>323</m:t>
+        </m:r>
+        <m:r>
+          <m:t>,</m:t>
+        </m:r>
+        <m:r>
+          <m:t>347</m:t>
+        </m:r>
+        <m:r>
+          <m:t>+</m:t>
+        </m:r>
+        <m:r>
+          <m:t>884</m:t>
+        </m:r>
+        <m:r>
+          <m:t>,</m:t>
+        </m:r>
+        <m:r>
+          <m:t>198</m:t>
+        </m:r>
+        <m:r>
+          <m:t>+</m:t>
+        </m:r>
+        <m:r>
+          <m:t>457</m:t>
+        </m:r>
+        <m:r>
+          <m:t>,</m:t>
+        </m:r>
+        <m:r>
+          <m:t>469</m:t>
+        </m:r>
+        <m:r>
+          <m:t>+</m:t>
+        </m:r>
+        <m:r>
+          <m:t>149</m:t>
+        </m:r>
+        <m:r>
+          <m:t>,</m:t>
+        </m:r>
+        <m:r>
+          <m:t>860</m:t>
+        </m:r>
+        <m:r>
+          <m:t>+</m:t>
+        </m:r>
+        <m:r>
+          <m:t>584</m:t>
+        </m:r>
+        <m:r>
+          <m:t>,</m:t>
+        </m:r>
+        <m:r>
+          <m:t>395</m:t>
+        </m:r>
+        <m:r>
+          <m:t>+</m:t>
+        </m:r>
+        <m:r>
+          <m:t>170</m:t>
+        </m:r>
+        <m:r>
+          <m:t>,</m:t>
+        </m:r>
+        <m:r>
+          <m:t>162</m:t>
+        </m:r>
+        <m:r>
+          <m:t>+</m:t>
+        </m:r>
+        <m:r>
+          <m:t>366</m:t>
+        </m:r>
+        <m:r>
+          <m:t>,</m:t>
+        </m:r>
+        <m:r>
+          <m:t>528</m:t>
+        </m:r>
+        <m:r>
+          <m:t>+</m:t>
+        </m:r>
+        <m:r>
+          <m:t>528</m:t>
+        </m:r>
+        <m:r>
+          <m:t>,</m:t>
+        </m:r>
+        <m:r>
+          <m:t>890</m:t>
         </m:r>
         <m:r>
           <m:t>+</m:t>
@@ -242,31 +266,7 @@
           <m:t>,</m:t>
         </m:r>
         <m:r>
-          <m:t>816</m:t>
-        </m:r>
-        <m:r>
-          <m:t>+</m:t>
-        </m:r>
-        <m:r>
-          <m:t>152</m:t>
-        </m:r>
-        <m:r>
-          <m:t>,</m:t>
-        </m:r>
-        <m:r>
-          <m:t>178</m:t>
-        </m:r>
-        <m:r>
-          <m:t>+</m:t>
-        </m:r>
-        <m:r>
-          <m:t>372</m:t>
-        </m:r>
-        <m:r>
-          <m:t>,</m:t>
-        </m:r>
-        <m:r>
-          <m:t>854</m:t>
+          <m:t>776</m:t>
         </m:r>
       </m:oMath>
     </w:p>
@@ -276,121 +276,121 @@
       </w:pPr>
       <m:oMath>
         <m:r>
-          <m:t>254</m:t>
-        </m:r>
-        <m:r>
-          <m:t>,</m:t>
-        </m:r>
-        <m:r>
-          <m:t>427</m:t>
-        </m:r>
-        <m:r>
-          <m:t>+</m:t>
-        </m:r>
-        <m:r>
-          <m:t>440</m:t>
-        </m:r>
-        <m:r>
-          <m:t>,</m:t>
-        </m:r>
-        <m:r>
-          <m:t>210</m:t>
-        </m:r>
-        <m:r>
-          <m:t>+</m:t>
-        </m:r>
-        <m:r>
-          <m:t>564</m:t>
-        </m:r>
-        <m:r>
-          <m:t>,</m:t>
-        </m:r>
-        <m:r>
-          <m:t>683</m:t>
+          <m:t>544</m:t>
+        </m:r>
+        <m:r>
+          <m:t>,</m:t>
+        </m:r>
+        <m:r>
+          <m:t>654</m:t>
+        </m:r>
+        <m:r>
+          <m:t>+</m:t>
+        </m:r>
+        <m:r>
+          <m:t>636</m:t>
+        </m:r>
+        <m:r>
+          <m:t>,</m:t>
+        </m:r>
+        <m:r>
+          <m:t>353</m:t>
+        </m:r>
+        <m:r>
+          <m:t>+</m:t>
+        </m:r>
+        <m:r>
+          <m:t>230</m:t>
+        </m:r>
+        <m:r>
+          <m:t>,</m:t>
+        </m:r>
+        <m:r>
+          <m:t>365</m:t>
+        </m:r>
+        <m:r>
+          <m:t>+</m:t>
+        </m:r>
+        <m:r>
+          <m:t>912</m:t>
+        </m:r>
+        <m:r>
+          <m:t>,</m:t>
+        </m:r>
+        <m:r>
+          <m:t>36</m:t>
+        </m:r>
+        <m:r>
+          <m:t>÷</m:t>
+        </m:r>
+        <m:r>
+          <m:t>484</m:t>
+        </m:r>
+        <m:r>
+          <m:t>,</m:t>
+        </m:r>
+        <m:r>
+          <m:t>458</m:t>
+        </m:r>
+        <m:r>
+          <m:t>+</m:t>
+        </m:r>
+        <m:r>
+          <m:t>773</m:t>
+        </m:r>
+        <m:r>
+          <m:t>,</m:t>
+        </m:r>
+        <m:r>
+          <m:t>75</m:t>
+        </m:r>
+        <m:r>
+          <m:t>÷</m:t>
+        </m:r>
+        <m:r>
+          <m:t>769</m:t>
+        </m:r>
+        <m:r>
+          <m:t>,</m:t>
+        </m:r>
+        <m:r>
+          <m:t>012</m:t>
+        </m:r>
+        <m:r>
+          <m:t>+</m:t>
+        </m:r>
+        <m:r>
+          <m:t>275</m:t>
+        </m:r>
+        <m:r>
+          <m:t>,</m:t>
+        </m:r>
+        <m:r>
+          <m:t>033</m:t>
         </m:r>
         <m:r>
           <m:t>−</m:t>
         </m:r>
         <m:r>
-          <m:t>259</m:t>
-        </m:r>
-        <m:r>
-          <m:t>,</m:t>
-        </m:r>
-        <m:r>
-          <m:t>973</m:t>
+          <m:t>343</m:t>
+        </m:r>
+        <m:r>
+          <m:t>,</m:t>
+        </m:r>
+        <m:r>
+          <m:t>731</m:t>
         </m:r>
         <m:r>
           <m:t>−</m:t>
         </m:r>
         <m:r>
-          <m:t>493</m:t>
-        </m:r>
-        <m:r>
-          <m:t>,</m:t>
-        </m:r>
-        <m:r>
-          <m:t>948</m:t>
-        </m:r>
-        <m:r>
-          <m:t>+</m:t>
-        </m:r>
-        <m:r>
-          <m:t>435</m:t>
-        </m:r>
-        <m:r>
-          <m:t>,</m:t>
-        </m:r>
-        <m:r>
-          <m:t>924</m:t>
-        </m:r>
-        <m:r>
-          <m:t>+</m:t>
-        </m:r>
-        <m:r>
-          <m:t>161</m:t>
-        </m:r>
-        <m:r>
-          <m:t>,</m:t>
-        </m:r>
-        <m:r>
-          <m:t>883</m:t>
-        </m:r>
-        <m:r>
-          <m:t>+</m:t>
-        </m:r>
-        <m:r>
-          <m:t>644</m:t>
-        </m:r>
-        <m:r>
-          <m:t>,</m:t>
-        </m:r>
-        <m:r>
-          <m:t>588</m:t>
-        </m:r>
-        <m:r>
-          <m:t>−</m:t>
-        </m:r>
-        <m:r>
-          <m:t>624</m:t>
-        </m:r>
-        <m:r>
-          <m:t>,</m:t>
-        </m:r>
-        <m:r>
-          <m:t>51</m:t>
-        </m:r>
-        <m:r>
-          <m:t>÷</m:t>
-        </m:r>
-        <m:r>
-          <m:t>403</m:t>
-        </m:r>
-        <m:r>
-          <m:t>,</m:t>
-        </m:r>
-        <m:r>
-          <m:t>434</m:t>
+          <m:t>131</m:t>
+        </m:r>
+        <m:r>
+          <m:t>,</m:t>
+        </m:r>
+        <m:r>
+          <m:t>182</m:t>
         </m:r>
       </m:oMath>
     </w:p>
@@ -400,121 +400,121 @@
       </w:pPr>
       <m:oMath>
         <m:r>
-          <m:t>384</m:t>
-        </m:r>
-        <m:r>
-          <m:t>,</m:t>
-        </m:r>
-        <m:r>
-          <m:t>997</m:t>
-        </m:r>
-        <m:r>
-          <m:t>+</m:t>
-        </m:r>
-        <m:r>
-          <m:t>779</m:t>
-        </m:r>
-        <m:r>
-          <m:t>,</m:t>
-        </m:r>
-        <m:r>
-          <m:t>386</m:t>
-        </m:r>
-        <m:r>
-          <m:t>+</m:t>
-        </m:r>
-        <m:r>
-          <m:t>804</m:t>
-        </m:r>
-        <m:r>
-          <m:t>,</m:t>
-        </m:r>
-        <m:r>
-          <m:t>496</m:t>
-        </m:r>
-        <m:r>
-          <m:t>+</m:t>
-        </m:r>
-        <m:r>
-          <m:t>275</m:t>
-        </m:r>
-        <m:r>
-          <m:t>,</m:t>
-        </m:r>
-        <m:r>
-          <m:t>072</m:t>
-        </m:r>
-        <m:r>
-          <m:t>+</m:t>
-        </m:r>
-        <m:r>
-          <m:t>669</m:t>
-        </m:r>
-        <m:r>
-          <m:t>,</m:t>
-        </m:r>
-        <m:r>
-          <m:t>264</m:t>
-        </m:r>
-        <m:r>
-          <m:t>+</m:t>
-        </m:r>
-        <m:r>
-          <m:t>792</m:t>
-        </m:r>
-        <m:r>
-          <m:t>,</m:t>
-        </m:r>
-        <m:r>
-          <m:t>566</m:t>
-        </m:r>
-        <m:r>
-          <m:t>+</m:t>
-        </m:r>
-        <m:r>
-          <m:t>480</m:t>
-        </m:r>
-        <m:r>
-          <m:t>,</m:t>
-        </m:r>
-        <m:r>
-          <m:t>969</m:t>
-        </m:r>
-        <m:r>
-          <m:t>+</m:t>
-        </m:r>
-        <m:r>
-          <m:t>460</m:t>
-        </m:r>
-        <m:r>
-          <m:t>,</m:t>
-        </m:r>
-        <m:r>
-          <m:t>347</m:t>
-        </m:r>
-        <m:r>
-          <m:t>+</m:t>
-        </m:r>
-        <m:r>
-          <m:t>694</m:t>
-        </m:r>
-        <m:r>
-          <m:t>,</m:t>
-        </m:r>
-        <m:r>
-          <m:t>648</m:t>
-        </m:r>
-        <m:r>
-          <m:t>+</m:t>
-        </m:r>
-        <m:r>
-          <m:t>313</m:t>
-        </m:r>
-        <m:r>
-          <m:t>,</m:t>
-        </m:r>
-        <m:r>
-          <m:t>982</m:t>
+          <m:t>272</m:t>
+        </m:r>
+        <m:r>
+          <m:t>,</m:t>
+        </m:r>
+        <m:r>
+          <m:t>091</m:t>
+        </m:r>
+        <m:r>
+          <m:t>+</m:t>
+        </m:r>
+        <m:r>
+          <m:t>115</m:t>
+        </m:r>
+        <m:r>
+          <m:t>,</m:t>
+        </m:r>
+        <m:r>
+          <m:t>802</m:t>
+        </m:r>
+        <m:r>
+          <m:t>+</m:t>
+        </m:r>
+        <m:r>
+          <m:t>859</m:t>
+        </m:r>
+        <m:r>
+          <m:t>,</m:t>
+        </m:r>
+        <m:r>
+          <m:t>504</m:t>
+        </m:r>
+        <m:r>
+          <m:t>+</m:t>
+        </m:r>
+        <m:r>
+          <m:t>415</m:t>
+        </m:r>
+        <m:r>
+          <m:t>,</m:t>
+        </m:r>
+        <m:r>
+          <m:t>302</m:t>
+        </m:r>
+        <m:r>
+          <m:t>+</m:t>
+        </m:r>
+        <m:r>
+          <m:t>591</m:t>
+        </m:r>
+        <m:r>
+          <m:t>,</m:t>
+        </m:r>
+        <m:r>
+          <m:t>535</m:t>
+        </m:r>
+        <m:r>
+          <m:t>+</m:t>
+        </m:r>
+        <m:r>
+          <m:t>737</m:t>
+        </m:r>
+        <m:r>
+          <m:t>,</m:t>
+        </m:r>
+        <m:r>
+          <m:t>362</m:t>
+        </m:r>
+        <m:r>
+          <m:t>+</m:t>
+        </m:r>
+        <m:r>
+          <m:t>429</m:t>
+        </m:r>
+        <m:r>
+          <m:t>,</m:t>
+        </m:r>
+        <m:r>
+          <m:t>591</m:t>
+        </m:r>
+        <m:r>
+          <m:t>+</m:t>
+        </m:r>
+        <m:r>
+          <m:t>261</m:t>
+        </m:r>
+        <m:r>
+          <m:t>,</m:t>
+        </m:r>
+        <m:r>
+          <m:t>946</m:t>
+        </m:r>
+        <m:r>
+          <m:t>+</m:t>
+        </m:r>
+        <m:r>
+          <m:t>643</m:t>
+        </m:r>
+        <m:r>
+          <m:t>,</m:t>
+        </m:r>
+        <m:r>
+          <m:t>782</m:t>
+        </m:r>
+        <m:r>
+          <m:t>+</m:t>
+        </m:r>
+        <m:r>
+          <m:t>485</m:t>
+        </m:r>
+        <m:r>
+          <m:t>,</m:t>
+        </m:r>
+        <m:r>
+          <m:t>924</m:t>
         </m:r>
       </m:oMath>
     </w:p>
@@ -524,121 +524,121 @@
       </w:pPr>
       <m:oMath>
         <m:r>
-          <m:t>409</m:t>
-        </m:r>
-        <m:r>
-          <m:t>,</m:t>
-        </m:r>
-        <m:r>
-          <m:t>259</m:t>
-        </m:r>
-        <m:r>
-          <m:t>+</m:t>
-        </m:r>
-        <m:r>
-          <m:t>217</m:t>
-        </m:r>
-        <m:r>
-          <m:t>,</m:t>
-        </m:r>
-        <m:r>
-          <m:t>025</m:t>
-        </m:r>
-        <m:r>
-          <m:t>+</m:t>
-        </m:r>
-        <m:r>
-          <m:t>593</m:t>
-        </m:r>
-        <m:r>
-          <m:t>,</m:t>
-        </m:r>
-        <m:r>
-          <m:t>239</m:t>
+          <m:t>401</m:t>
+        </m:r>
+        <m:r>
+          <m:t>,</m:t>
+        </m:r>
+        <m:r>
+          <m:t>685</m:t>
+        </m:r>
+        <m:r>
+          <m:t>+</m:t>
+        </m:r>
+        <m:r>
+          <m:t>349</m:t>
+        </m:r>
+        <m:r>
+          <m:t>,</m:t>
+        </m:r>
+        <m:r>
+          <m:t>371</m:t>
+        </m:r>
+        <m:r>
+          <m:t>+</m:t>
+        </m:r>
+        <m:r>
+          <m:t>458</m:t>
+        </m:r>
+        <m:r>
+          <m:t>,</m:t>
+        </m:r>
+        <m:r>
+          <m:t>222</m:t>
+        </m:r>
+        <m:r>
+          <m:t>+</m:t>
+        </m:r>
+        <m:r>
+          <m:t>798</m:t>
+        </m:r>
+        <m:r>
+          <m:t>,</m:t>
+        </m:r>
+        <m:r>
+          <m:t>287</m:t>
+        </m:r>
+        <m:r>
+          <m:t>+</m:t>
+        </m:r>
+        <m:r>
+          <m:t>702</m:t>
+        </m:r>
+        <m:r>
+          <m:t>,</m:t>
+        </m:r>
+        <m:r>
+          <m:t>019</m:t>
         </m:r>
         <m:r>
           <m:t>−</m:t>
         </m:r>
         <m:r>
-          <m:t>755</m:t>
-        </m:r>
-        <m:r>
-          <m:t>,</m:t>
-        </m:r>
-        <m:r>
-          <m:t>668</m:t>
+          <m:t>509</m:t>
+        </m:r>
+        <m:r>
+          <m:t>,</m:t>
+        </m:r>
+        <m:r>
+          <m:t>552</m:t>
         </m:r>
         <m:r>
           <m:t>−</m:t>
         </m:r>
         <m:r>
-          <m:t>137</m:t>
-        </m:r>
-        <m:r>
-          <m:t>,</m:t>
-        </m:r>
-        <m:r>
-          <m:t>836</m:t>
-        </m:r>
-        <m:r>
-          <m:t>+</m:t>
-        </m:r>
-        <m:r>
-          <m:t>613</m:t>
-        </m:r>
-        <m:r>
-          <m:t>,</m:t>
-        </m:r>
-        <m:r>
-          <m:t>69</m:t>
-        </m:r>
-        <m:r>
-          <m:t>÷</m:t>
-        </m:r>
-        <m:r>
-          <m:t>203</m:t>
-        </m:r>
-        <m:r>
-          <m:t>,</m:t>
-        </m:r>
-        <m:r>
-          <m:t>331</m:t>
-        </m:r>
-        <m:r>
-          <m:t>+</m:t>
-        </m:r>
-        <m:r>
-          <m:t>416</m:t>
-        </m:r>
-        <m:r>
-          <m:t>,</m:t>
-        </m:r>
-        <m:r>
-          <m:t>698</m:t>
-        </m:r>
-        <m:r>
-          <m:t>+</m:t>
-        </m:r>
-        <m:r>
-          <m:t>281</m:t>
-        </m:r>
-        <m:r>
-          <m:t>,</m:t>
-        </m:r>
-        <m:r>
-          <m:t>449</m:t>
+          <m:t>480</m:t>
+        </m:r>
+        <m:r>
+          <m:t>,</m:t>
+        </m:r>
+        <m:r>
+          <m:t>956</m:t>
         </m:r>
         <m:r>
           <m:t>−</m:t>
         </m:r>
         <m:r>
-          <m:t>866</m:t>
-        </m:r>
-        <m:r>
-          <m:t>,</m:t>
-        </m:r>
-        <m:r>
-          <m:t>629</m:t>
+          <m:t>262</m:t>
+        </m:r>
+        <m:r>
+          <m:t>,</m:t>
+        </m:r>
+        <m:r>
+          <m:t>298</m:t>
+        </m:r>
+        <m:r>
+          <m:t>−</m:t>
+        </m:r>
+        <m:r>
+          <m:t>362</m:t>
+        </m:r>
+        <m:r>
+          <m:t>,</m:t>
+        </m:r>
+        <m:r>
+          <m:t>171</m:t>
+        </m:r>
+        <m:r>
+          <m:t>+</m:t>
+        </m:r>
+        <m:r>
+          <m:t>296</m:t>
+        </m:r>
+        <m:r>
+          <m:t>,</m:t>
+        </m:r>
+        <m:r>
+          <m:t>947</m:t>
         </m:r>
       </m:oMath>
     </w:p>
@@ -648,121 +648,121 @@
       </w:pPr>
       <m:oMath>
         <m:r>
-          <m:t>477</m:t>
-        </m:r>
-        <m:r>
-          <m:t>,</m:t>
-        </m:r>
-        <m:r>
-          <m:t>044</m:t>
-        </m:r>
-        <m:r>
-          <m:t>+</m:t>
-        </m:r>
-        <m:r>
-          <m:t>121</m:t>
-        </m:r>
-        <m:r>
-          <m:t>,</m:t>
-        </m:r>
-        <m:r>
-          <m:t>982</m:t>
-        </m:r>
-        <m:r>
-          <m:t>+</m:t>
-        </m:r>
-        <m:r>
-          <m:t>470</m:t>
-        </m:r>
-        <m:r>
-          <m:t>,</m:t>
-        </m:r>
-        <m:r>
-          <m:t>914</m:t>
-        </m:r>
-        <m:r>
-          <m:t>+</m:t>
-        </m:r>
-        <m:r>
-          <m:t>302</m:t>
-        </m:r>
-        <m:r>
-          <m:t>,</m:t>
-        </m:r>
-        <m:r>
-          <m:t>224</m:t>
-        </m:r>
-        <m:r>
-          <m:t>+</m:t>
-        </m:r>
-        <m:r>
-          <m:t>130</m:t>
-        </m:r>
-        <m:r>
-          <m:t>,</m:t>
-        </m:r>
-        <m:r>
-          <m:t>948</m:t>
-        </m:r>
-        <m:r>
-          <m:t>+</m:t>
-        </m:r>
-        <m:r>
-          <m:t>397</m:t>
-        </m:r>
-        <m:r>
-          <m:t>,</m:t>
-        </m:r>
-        <m:r>
-          <m:t>344</m:t>
-        </m:r>
-        <m:r>
-          <m:t>+</m:t>
-        </m:r>
-        <m:r>
-          <m:t>236</m:t>
-        </m:r>
-        <m:r>
-          <m:t>,</m:t>
-        </m:r>
-        <m:r>
-          <m:t>154</m:t>
-        </m:r>
-        <m:r>
-          <m:t>+</m:t>
-        </m:r>
-        <m:r>
-          <m:t>800</m:t>
-        </m:r>
-        <m:r>
-          <m:t>,</m:t>
-        </m:r>
-        <m:r>
-          <m:t>274</m:t>
-        </m:r>
-        <m:r>
-          <m:t>+</m:t>
-        </m:r>
-        <m:r>
-          <m:t>504</m:t>
-        </m:r>
-        <m:r>
-          <m:t>,</m:t>
-        </m:r>
-        <m:r>
-          <m:t>172</m:t>
-        </m:r>
-        <m:r>
-          <m:t>+</m:t>
-        </m:r>
-        <m:r>
-          <m:t>667</m:t>
-        </m:r>
-        <m:r>
-          <m:t>,</m:t>
-        </m:r>
-        <m:r>
-          <m:t>622</m:t>
+          <m:t>206</m:t>
+        </m:r>
+        <m:r>
+          <m:t>,</m:t>
+        </m:r>
+        <m:r>
+          <m:t>542</m:t>
+        </m:r>
+        <m:r>
+          <m:t>+</m:t>
+        </m:r>
+        <m:r>
+          <m:t>184</m:t>
+        </m:r>
+        <m:r>
+          <m:t>,</m:t>
+        </m:r>
+        <m:r>
+          <m:t>826</m:t>
+        </m:r>
+        <m:r>
+          <m:t>+</m:t>
+        </m:r>
+        <m:r>
+          <m:t>928</m:t>
+        </m:r>
+        <m:r>
+          <m:t>,</m:t>
+        </m:r>
+        <m:r>
+          <m:t>752</m:t>
+        </m:r>
+        <m:r>
+          <m:t>+</m:t>
+        </m:r>
+        <m:r>
+          <m:t>615</m:t>
+        </m:r>
+        <m:r>
+          <m:t>,</m:t>
+        </m:r>
+        <m:r>
+          <m:t>833</m:t>
+        </m:r>
+        <m:r>
+          <m:t>+</m:t>
+        </m:r>
+        <m:r>
+          <m:t>474</m:t>
+        </m:r>
+        <m:r>
+          <m:t>,</m:t>
+        </m:r>
+        <m:r>
+          <m:t>816</m:t>
+        </m:r>
+        <m:r>
+          <m:t>+</m:t>
+        </m:r>
+        <m:r>
+          <m:t>662</m:t>
+        </m:r>
+        <m:r>
+          <m:t>,</m:t>
+        </m:r>
+        <m:r>
+          <m:t>562</m:t>
+        </m:r>
+        <m:r>
+          <m:t>+</m:t>
+        </m:r>
+        <m:r>
+          <m:t>256</m:t>
+        </m:r>
+        <m:r>
+          <m:t>,</m:t>
+        </m:r>
+        <m:r>
+          <m:t>757</m:t>
+        </m:r>
+        <m:r>
+          <m:t>+</m:t>
+        </m:r>
+        <m:r>
+          <m:t>707</m:t>
+        </m:r>
+        <m:r>
+          <m:t>,</m:t>
+        </m:r>
+        <m:r>
+          <m:t>321</m:t>
+        </m:r>
+        <m:r>
+          <m:t>+</m:t>
+        </m:r>
+        <m:r>
+          <m:t>928</m:t>
+        </m:r>
+        <m:r>
+          <m:t>,</m:t>
+        </m:r>
+        <m:r>
+          <m:t>722</m:t>
+        </m:r>
+        <m:r>
+          <m:t>+</m:t>
+        </m:r>
+        <m:r>
+          <m:t>348</m:t>
+        </m:r>
+        <m:r>
+          <m:t>,</m:t>
+        </m:r>
+        <m:r>
+          <m:t>95</m:t>
         </m:r>
       </m:oMath>
     </w:p>
@@ -772,121 +772,121 @@
       </w:pPr>
       <m:oMath>
         <m:r>
-          <m:t>481</m:t>
-        </m:r>
-        <m:r>
-          <m:t>,</m:t>
-        </m:r>
-        <m:r>
-          <m:t>732</m:t>
-        </m:r>
-        <m:r>
-          <m:t>+</m:t>
-        </m:r>
-        <m:r>
-          <m:t>544</m:t>
-        </m:r>
-        <m:r>
-          <m:t>,</m:t>
-        </m:r>
-        <m:r>
-          <m:t>746</m:t>
-        </m:r>
-        <m:r>
-          <m:t>+</m:t>
-        </m:r>
-        <m:r>
-          <m:t>964</m:t>
-        </m:r>
-        <m:r>
-          <m:t>,</m:t>
-        </m:r>
-        <m:r>
-          <m:t>238</m:t>
+          <m:t>851</m:t>
+        </m:r>
+        <m:r>
+          <m:t>,</m:t>
+        </m:r>
+        <m:r>
+          <m:t>972</m:t>
         </m:r>
         <m:r>
           <m:t>−</m:t>
         </m:r>
         <m:r>
-          <m:t>375</m:t>
-        </m:r>
-        <m:r>
-          <m:t>,</m:t>
-        </m:r>
-        <m:r>
-          <m:t>224</m:t>
-        </m:r>
-        <m:r>
-          <m:t>+</m:t>
-        </m:r>
-        <m:r>
-          <m:t>442</m:t>
-        </m:r>
-        <m:r>
-          <m:t>,</m:t>
-        </m:r>
-        <m:r>
-          <m:t>443</m:t>
-        </m:r>
-        <m:r>
-          <m:t>+</m:t>
-        </m:r>
-        <m:r>
-          <m:t>176</m:t>
-        </m:r>
-        <m:r>
-          <m:t>,</m:t>
-        </m:r>
-        <m:r>
-          <m:t>883</m:t>
+          <m:t>739</m:t>
+        </m:r>
+        <m:r>
+          <m:t>,</m:t>
+        </m:r>
+        <m:r>
+          <m:t>328</m:t>
+        </m:r>
+        <m:r>
+          <m:t>+</m:t>
+        </m:r>
+        <m:r>
+          <m:t>570</m:t>
+        </m:r>
+        <m:r>
+          <m:t>,</m:t>
+        </m:r>
+        <m:r>
+          <m:t>312</m:t>
+        </m:r>
+        <m:r>
+          <m:t>+</m:t>
+        </m:r>
+        <m:r>
+          <m:t>422</m:t>
+        </m:r>
+        <m:r>
+          <m:t>,</m:t>
+        </m:r>
+        <m:r>
+          <m:t>675</m:t>
+        </m:r>
+        <m:r>
+          <m:t>+</m:t>
+        </m:r>
+        <m:r>
+          <m:t>502</m:t>
+        </m:r>
+        <m:r>
+          <m:t>,</m:t>
+        </m:r>
+        <m:r>
+          <m:t>417</m:t>
+        </m:r>
+        <m:r>
+          <m:t>+</m:t>
+        </m:r>
+        <m:r>
+          <m:t>392</m:t>
+        </m:r>
+        <m:r>
+          <m:t>,</m:t>
+        </m:r>
+        <m:r>
+          <m:t>83</m:t>
+        </m:r>
+        <m:r>
+          <m:t>÷</m:t>
+        </m:r>
+        <m:r>
+          <m:t>888</m:t>
+        </m:r>
+        <m:r>
+          <m:t>,</m:t>
+        </m:r>
+        <m:r>
+          <m:t>029</m:t>
         </m:r>
         <m:r>
           <m:t>−</m:t>
         </m:r>
         <m:r>
-          <m:t>829</m:t>
-        </m:r>
-        <m:r>
-          <m:t>,</m:t>
-        </m:r>
-        <m:r>
-          <m:t>249</m:t>
-        </m:r>
-        <m:r>
-          <m:t>+</m:t>
-        </m:r>
-        <m:r>
-          <m:t>344</m:t>
-        </m:r>
-        <m:r>
-          <m:t>,</m:t>
-        </m:r>
-        <m:r>
-          <m:t>958</m:t>
+          <m:t>255</m:t>
+        </m:r>
+        <m:r>
+          <m:t>,</m:t>
+        </m:r>
+        <m:r>
+          <m:t>455</m:t>
         </m:r>
         <m:r>
           <m:t>−</m:t>
         </m:r>
         <m:r>
-          <m:t>871</m:t>
-        </m:r>
-        <m:r>
-          <m:t>,</m:t>
-        </m:r>
-        <m:r>
-          <m:t>108</m:t>
-        </m:r>
-        <m:r>
-          <m:t>−</m:t>
-        </m:r>
-        <m:r>
-          <m:t>555</m:t>
-        </m:r>
-        <m:r>
-          <m:t>,</m:t>
-        </m:r>
-        <m:r>
-          <m:t>447</m:t>
+          <m:t>465</m:t>
+        </m:r>
+        <m:r>
+          <m:t>,</m:t>
+        </m:r>
+        <m:r>
+          <m:t>891</m:t>
+        </m:r>
+        <m:r>
+          <m:t>+</m:t>
+        </m:r>
+        <m:r>
+          <m:t>217</m:t>
+        </m:r>
+        <m:r>
+          <m:t>,</m:t>
+        </m:r>
+        <m:r>
+          <m:t>566</m:t>
         </m:r>
       </m:oMath>
     </w:p>
@@ -896,121 +896,121 @@
       </w:pPr>
       <m:oMath>
         <m:r>
-          <m:t>224</m:t>
-        </m:r>
-        <m:r>
-          <m:t>,</m:t>
-        </m:r>
-        <m:r>
-          <m:t>789</m:t>
-        </m:r>
-        <m:r>
-          <m:t>+</m:t>
-        </m:r>
-        <m:r>
-          <m:t>934</m:t>
-        </m:r>
-        <m:r>
-          <m:t>,</m:t>
-        </m:r>
-        <m:r>
-          <m:t>511</m:t>
-        </m:r>
-        <m:r>
-          <m:t>+</m:t>
-        </m:r>
-        <m:r>
-          <m:t>520</m:t>
-        </m:r>
-        <m:r>
-          <m:t>,</m:t>
-        </m:r>
-        <m:r>
-          <m:t>293</m:t>
-        </m:r>
-        <m:r>
-          <m:t>+</m:t>
-        </m:r>
-        <m:r>
-          <m:t>382</m:t>
-        </m:r>
-        <m:r>
-          <m:t>,</m:t>
-        </m:r>
-        <m:r>
-          <m:t>920</m:t>
-        </m:r>
-        <m:r>
-          <m:t>+</m:t>
-        </m:r>
-        <m:r>
-          <m:t>745</m:t>
-        </m:r>
-        <m:r>
-          <m:t>,</m:t>
-        </m:r>
-        <m:r>
-          <m:t>477</m:t>
-        </m:r>
-        <m:r>
-          <m:t>+</m:t>
-        </m:r>
-        <m:r>
-          <m:t>404</m:t>
-        </m:r>
-        <m:r>
-          <m:t>,</m:t>
-        </m:r>
-        <m:r>
-          <m:t>694</m:t>
-        </m:r>
-        <m:r>
-          <m:t>+</m:t>
-        </m:r>
-        <m:r>
-          <m:t>813</m:t>
-        </m:r>
-        <m:r>
-          <m:t>,</m:t>
-        </m:r>
-        <m:r>
-          <m:t>282</m:t>
-        </m:r>
-        <m:r>
-          <m:t>+</m:t>
-        </m:r>
-        <m:r>
-          <m:t>551</m:t>
-        </m:r>
-        <m:r>
-          <m:t>,</m:t>
-        </m:r>
-        <m:r>
-          <m:t>571</m:t>
-        </m:r>
-        <m:r>
-          <m:t>+</m:t>
-        </m:r>
-        <m:r>
-          <m:t>757</m:t>
-        </m:r>
-        <m:r>
-          <m:t>,</m:t>
-        </m:r>
-        <m:r>
-          <m:t>564</m:t>
-        </m:r>
-        <m:r>
-          <m:t>+</m:t>
-        </m:r>
-        <m:r>
-          <m:t>958</m:t>
-        </m:r>
-        <m:r>
-          <m:t>,</m:t>
-        </m:r>
-        <m:r>
-          <m:t>698</m:t>
+          <m:t>300</m:t>
+        </m:r>
+        <m:r>
+          <m:t>,</m:t>
+        </m:r>
+        <m:r>
+          <m:t>258</m:t>
+        </m:r>
+        <m:r>
+          <m:t>+</m:t>
+        </m:r>
+        <m:r>
+          <m:t>252</m:t>
+        </m:r>
+        <m:r>
+          <m:t>,</m:t>
+        </m:r>
+        <m:r>
+          <m:t>952</m:t>
+        </m:r>
+        <m:r>
+          <m:t>+</m:t>
+        </m:r>
+        <m:r>
+          <m:t>669</m:t>
+        </m:r>
+        <m:r>
+          <m:t>,</m:t>
+        </m:r>
+        <m:r>
+          <m:t>471</m:t>
+        </m:r>
+        <m:r>
+          <m:t>+</m:t>
+        </m:r>
+        <m:r>
+          <m:t>194</m:t>
+        </m:r>
+        <m:r>
+          <m:t>,</m:t>
+        </m:r>
+        <m:r>
+          <m:t>911</m:t>
+        </m:r>
+        <m:r>
+          <m:t>+</m:t>
+        </m:r>
+        <m:r>
+          <m:t>841</m:t>
+        </m:r>
+        <m:r>
+          <m:t>,</m:t>
+        </m:r>
+        <m:r>
+          <m:t>615</m:t>
+        </m:r>
+        <m:r>
+          <m:t>+</m:t>
+        </m:r>
+        <m:r>
+          <m:t>442</m:t>
+        </m:r>
+        <m:r>
+          <m:t>,</m:t>
+        </m:r>
+        <m:r>
+          <m:t>164</m:t>
+        </m:r>
+        <m:r>
+          <m:t>+</m:t>
+        </m:r>
+        <m:r>
+          <m:t>735</m:t>
+        </m:r>
+        <m:r>
+          <m:t>,</m:t>
+        </m:r>
+        <m:r>
+          <m:t>554</m:t>
+        </m:r>
+        <m:r>
+          <m:t>+</m:t>
+        </m:r>
+        <m:r>
+          <m:t>905</m:t>
+        </m:r>
+        <m:r>
+          <m:t>,</m:t>
+        </m:r>
+        <m:r>
+          <m:t>630</m:t>
+        </m:r>
+        <m:r>
+          <m:t>+</m:t>
+        </m:r>
+        <m:r>
+          <m:t>450</m:t>
+        </m:r>
+        <m:r>
+          <m:t>,</m:t>
+        </m:r>
+        <m:r>
+          <m:t>264</m:t>
+        </m:r>
+        <m:r>
+          <m:t>+</m:t>
+        </m:r>
+        <m:r>
+          <m:t>133</m:t>
+        </m:r>
+        <m:r>
+          <m:t>,</m:t>
+        </m:r>
+        <m:r>
+          <m:t>142</m:t>
         </m:r>
       </m:oMath>
     </w:p>
@@ -1020,121 +1020,121 @@
       </w:pPr>
       <m:oMath>
         <m:r>
-          <m:t>747</m:t>
-        </m:r>
-        <m:r>
-          <m:t>,</m:t>
-        </m:r>
-        <m:r>
-          <m:t>755</m:t>
+          <m:t>312</m:t>
+        </m:r>
+        <m:r>
+          <m:t>,</m:t>
+        </m:r>
+        <m:r>
+          <m:t>961</m:t>
+        </m:r>
+        <m:r>
+          <m:t>+</m:t>
+        </m:r>
+        <m:r>
+          <m:t>810</m:t>
+        </m:r>
+        <m:r>
+          <m:t>,</m:t>
+        </m:r>
+        <m:r>
+          <m:t>147</m:t>
+        </m:r>
+        <m:r>
+          <m:t>+</m:t>
+        </m:r>
+        <m:r>
+          <m:t>951</m:t>
+        </m:r>
+        <m:r>
+          <m:t>,</m:t>
+        </m:r>
+        <m:r>
+          <m:t>534</m:t>
+        </m:r>
+        <m:r>
+          <m:t>+</m:t>
+        </m:r>
+        <m:r>
+          <m:t>653</m:t>
+        </m:r>
+        <m:r>
+          <m:t>,</m:t>
+        </m:r>
+        <m:r>
+          <m:t>700</m:t>
+        </m:r>
+        <m:r>
+          <m:t>+</m:t>
+        </m:r>
+        <m:r>
+          <m:t>935</m:t>
+        </m:r>
+        <m:r>
+          <m:t>,</m:t>
+        </m:r>
+        <m:r>
+          <m:t>427</m:t>
         </m:r>
         <m:r>
           <m:t>−</m:t>
         </m:r>
         <m:r>
-          <m:t>486</m:t>
-        </m:r>
-        <m:r>
-          <m:t>,</m:t>
-        </m:r>
-        <m:r>
-          <m:t>519</m:t>
-        </m:r>
-        <m:r>
-          <m:t>+</m:t>
-        </m:r>
-        <m:r>
-          <m:t>609</m:t>
-        </m:r>
-        <m:r>
-          <m:t>,</m:t>
-        </m:r>
-        <m:r>
-          <m:t>806</m:t>
-        </m:r>
-        <m:r>
-          <m:t>+</m:t>
-        </m:r>
-        <m:r>
-          <m:t>441</m:t>
-        </m:r>
-        <m:r>
-          <m:t>,</m:t>
-        </m:r>
-        <m:r>
-          <m:t>713</m:t>
+          <m:t>897</m:t>
+        </m:r>
+        <m:r>
+          <m:t>,</m:t>
+        </m:r>
+        <m:r>
+          <m:t>028</m:t>
+        </m:r>
+        <m:r>
+          <m:t>+</m:t>
+        </m:r>
+        <m:r>
+          <m:t>240</m:t>
+        </m:r>
+        <m:r>
+          <m:t>,</m:t>
+        </m:r>
+        <m:r>
+          <m:t>932</m:t>
         </m:r>
         <m:r>
           <m:t>−</m:t>
         </m:r>
         <m:r>
-          <m:t>316</m:t>
-        </m:r>
-        <m:r>
-          <m:t>,</m:t>
-        </m:r>
-        <m:r>
-          <m:t>127</m:t>
-        </m:r>
-        <m:r>
-          <m:t>+</m:t>
-        </m:r>
-        <m:r>
-          <m:t>317</m:t>
-        </m:r>
-        <m:r>
-          <m:t>,</m:t>
-        </m:r>
-        <m:r>
-          <m:t>336</m:t>
+          <m:t>835</m:t>
+        </m:r>
+        <m:r>
+          <m:t>,</m:t>
+        </m:r>
+        <m:r>
+          <m:t>185</m:t>
         </m:r>
         <m:r>
           <m:t>−</m:t>
         </m:r>
         <m:r>
-          <m:t>796</m:t>
-        </m:r>
-        <m:r>
-          <m:t>,</m:t>
-        </m:r>
-        <m:r>
-          <m:t>623</m:t>
-        </m:r>
-        <m:r>
-          <m:t>+</m:t>
-        </m:r>
-        <m:r>
-          <m:t>970</m:t>
-        </m:r>
-        <m:r>
-          <m:t>,</m:t>
-        </m:r>
-        <m:r>
-          <m:t>310</m:t>
+          <m:t>399</m:t>
+        </m:r>
+        <m:r>
+          <m:t>,</m:t>
+        </m:r>
+        <m:r>
+          <m:t>695</m:t>
         </m:r>
         <m:r>
           <m:t>−</m:t>
         </m:r>
         <m:r>
-          <m:t>752</m:t>
-        </m:r>
-        <m:r>
-          <m:t>,</m:t>
-        </m:r>
-        <m:r>
-          <m:t>905</m:t>
-        </m:r>
-        <m:r>
-          <m:t>+</m:t>
-        </m:r>
-        <m:r>
-          <m:t>197</m:t>
-        </m:r>
-        <m:r>
-          <m:t>,</m:t>
-        </m:r>
-        <m:r>
-          <m:t>897</m:t>
+          <m:t>876</m:t>
+        </m:r>
+        <m:r>
+          <m:t>,</m:t>
+        </m:r>
+        <m:r>
+          <m:t>562</m:t>
         </m:r>
       </m:oMath>
     </w:p>
@@ -1144,121 +1144,121 @@
       </w:pPr>
       <m:oMath>
         <m:r>
-          <m:t>832</m:t>
-        </m:r>
-        <m:r>
-          <m:t>,</m:t>
-        </m:r>
-        <m:r>
-          <m:t>431</m:t>
-        </m:r>
-        <m:r>
-          <m:t>+</m:t>
-        </m:r>
-        <m:r>
-          <m:t>995</m:t>
-        </m:r>
-        <m:r>
-          <m:t>,</m:t>
-        </m:r>
-        <m:r>
-          <m:t>454</m:t>
-        </m:r>
-        <m:r>
-          <m:t>+</m:t>
-        </m:r>
-        <m:r>
-          <m:t>715</m:t>
-        </m:r>
-        <m:r>
-          <m:t>,</m:t>
-        </m:r>
-        <m:r>
-          <m:t>369</m:t>
-        </m:r>
-        <m:r>
-          <m:t>+</m:t>
-        </m:r>
-        <m:r>
-          <m:t>703</m:t>
-        </m:r>
-        <m:r>
-          <m:t>,</m:t>
-        </m:r>
-        <m:r>
-          <m:t>445</m:t>
-        </m:r>
-        <m:r>
-          <m:t>+</m:t>
-        </m:r>
-        <m:r>
-          <m:t>230</m:t>
-        </m:r>
-        <m:r>
-          <m:t>,</m:t>
-        </m:r>
-        <m:r>
-          <m:t>543</m:t>
-        </m:r>
-        <m:r>
-          <m:t>+</m:t>
-        </m:r>
-        <m:r>
-          <m:t>731</m:t>
-        </m:r>
-        <m:r>
-          <m:t>,</m:t>
+          <m:t>885</m:t>
+        </m:r>
+        <m:r>
+          <m:t>,</m:t>
+        </m:r>
+        <m:r>
+          <m:t>458</m:t>
+        </m:r>
+        <m:r>
+          <m:t>+</m:t>
+        </m:r>
+        <m:r>
+          <m:t>156</m:t>
+        </m:r>
+        <m:r>
+          <m:t>,</m:t>
+        </m:r>
+        <m:r>
+          <m:t>206</m:t>
+        </m:r>
+        <m:r>
+          <m:t>+</m:t>
+        </m:r>
+        <m:r>
+          <m:t>213</m:t>
+        </m:r>
+        <m:r>
+          <m:t>,</m:t>
+        </m:r>
+        <m:r>
+          <m:t>070</m:t>
+        </m:r>
+        <m:r>
+          <m:t>+</m:t>
+        </m:r>
+        <m:r>
+          <m:t>328</m:t>
+        </m:r>
+        <m:r>
+          <m:t>,</m:t>
+        </m:r>
+        <m:r>
+          <m:t>490</m:t>
+        </m:r>
+        <m:r>
+          <m:t>+</m:t>
+        </m:r>
+        <m:r>
+          <m:t>700</m:t>
+        </m:r>
+        <m:r>
+          <m:t>,</m:t>
+        </m:r>
+        <m:r>
+          <m:t>658</m:t>
+        </m:r>
+        <m:r>
+          <m:t>+</m:t>
+        </m:r>
+        <m:r>
+          <m:t>174</m:t>
+        </m:r>
+        <m:r>
+          <m:t>,</m:t>
+        </m:r>
+        <m:r>
+          <m:t>639</m:t>
+        </m:r>
+        <m:r>
+          <m:t>+</m:t>
+        </m:r>
+        <m:r>
+          <m:t>990</m:t>
+        </m:r>
+        <m:r>
+          <m:t>,</m:t>
+        </m:r>
+        <m:r>
+          <m:t>535</m:t>
+        </m:r>
+        <m:r>
+          <m:t>+</m:t>
+        </m:r>
+        <m:r>
+          <m:t>782</m:t>
+        </m:r>
+        <m:r>
+          <m:t>,</m:t>
+        </m:r>
+        <m:r>
+          <m:t>637</m:t>
+        </m:r>
+        <m:r>
+          <m:t>+</m:t>
+        </m:r>
+        <m:r>
+          <m:t>647</m:t>
+        </m:r>
+        <m:r>
+          <m:t>,</m:t>
+        </m:r>
+        <m:r>
+          <m:t>776</m:t>
+        </m:r>
+        <m:r>
+          <m:t>+</m:t>
         </m:r>
         <m:r>
           <m:t>809</m:t>
         </m:r>
         <m:r>
-          <m:t>+</m:t>
-        </m:r>
-        <m:r>
-          <m:t>657</m:t>
-        </m:r>
-        <m:r>
-          <m:t>,</m:t>
-        </m:r>
-        <m:r>
-          <m:t>561</m:t>
-        </m:r>
-        <m:r>
-          <m:t>+</m:t>
-        </m:r>
-        <m:r>
-          <m:t>159</m:t>
-        </m:r>
-        <m:r>
-          <m:t>,</m:t>
-        </m:r>
-        <m:r>
-          <m:t>256</m:t>
-        </m:r>
-        <m:r>
-          <m:t>+</m:t>
-        </m:r>
-        <m:r>
-          <m:t>786</m:t>
-        </m:r>
-        <m:r>
-          <m:t>,</m:t>
-        </m:r>
-        <m:r>
-          <m:t>312</m:t>
-        </m:r>
-        <m:r>
-          <m:t>+</m:t>
-        </m:r>
-        <m:r>
-          <m:t>757</m:t>
-        </m:r>
-        <m:r>
-          <m:t>,</m:t>
-        </m:r>
-        <m:r>
-          <m:t>519</m:t>
+          <m:t>,</m:t>
+        </m:r>
+        <m:r>
+          <m:t>238</m:t>
         </m:r>
       </m:oMath>
     </w:p>
@@ -1333,38 +1333,38 @@
                 <m:t>,</m:t>
               </m:r>
               <m:r>
-                <m:t>878</m:t>
+                <m:t>419</m:t>
               </m:r>
               <m:r>
                 <m:t>⋅</m:t>
               </m:r>
               <m:r>
-                <m:t>527</m:t>
-              </m:r>
-            </m:oMath>
-          </w:p>
-        </w:tc>
-        <w:tc>
-          <w:p>
-            <w:pPr>
-              <w:pStyle w:val="Compact"/>
-              <w:jc w:val="left"/>
-            </w:pPr>
-            <m:oMath>
-              <m:r>
-                <m:t>839</m:t>
+                <m:t>669</m:t>
+              </m:r>
+            </m:oMath>
+          </w:p>
+        </w:tc>
+        <w:tc>
+          <w:p>
+            <w:pPr>
+              <w:pStyle w:val="Compact"/>
+              <w:jc w:val="left"/>
+            </w:pPr>
+            <m:oMath>
+              <m:r>
+                <m:t>256</m:t>
               </m:r>
               <m:r>
                 <m:t>,</m:t>
               </m:r>
               <m:r>
-                <m:t>040</m:t>
+                <m:t>951</m:t>
               </m:r>
               <m:r>
                 <m:t>÷</m:t>
               </m:r>
               <m:r>
-                <m:t>960</m:t>
+                <m:t>977</m:t>
               </m:r>
             </m:oMath>
           </w:p>
@@ -1379,44 +1379,44 @@
             </w:pPr>
             <m:oMath>
               <m:r>
-                <m:t>30</m:t>
+                <m:t>62</m:t>
               </m:r>
               <m:r>
                 <m:t>,</m:t>
               </m:r>
               <m:r>
-                <m:t>538</m:t>
+                <m:t>959</m:t>
               </m:r>
               <m:r>
                 <m:t>⋅</m:t>
               </m:r>
               <m:r>
-                <m:t>84</m:t>
-              </m:r>
-            </m:oMath>
-          </w:p>
-        </w:tc>
-        <w:tc>
-          <w:p>
-            <w:pPr>
-              <w:pStyle w:val="Compact"/>
-              <w:jc w:val="left"/>
-            </w:pPr>
-            <m:oMath>
-              <m:r>
-                <m:t>968</m:t>
+                <m:t>97</m:t>
+              </m:r>
+            </m:oMath>
+          </w:p>
+        </w:tc>
+        <w:tc>
+          <w:p>
+            <w:pPr>
+              <w:pStyle w:val="Compact"/>
+              <w:jc w:val="left"/>
+            </w:pPr>
+            <m:oMath>
+              <m:r>
+                <m:t>539</m:t>
               </m:r>
               <m:r>
                 <m:t>,</m:t>
               </m:r>
               <m:r>
-                <m:t>088</m:t>
+                <m:t>299</m:t>
               </m:r>
               <m:r>
                 <m:t>÷</m:t>
               </m:r>
               <m:r>
-                <m:t>579</m:t>
+                <m:t>313</m:t>
               </m:r>
             </m:oMath>
           </w:p>
@@ -1431,32 +1431,32 @@
             </w:pPr>
             <m:oMath>
               <m:r>
-                <m:t>1.512</m:t>
+                <m:t>8.826</m:t>
               </m:r>
               <m:r>
                 <m:t>⋅</m:t>
               </m:r>
               <m:r>
-                <m:t>28.9</m:t>
-              </m:r>
-            </m:oMath>
-          </w:p>
-        </w:tc>
-        <w:tc>
-          <w:p>
-            <w:pPr>
-              <w:pStyle w:val="Compact"/>
-              <w:jc w:val="left"/>
-            </w:pPr>
-            <m:oMath>
-              <m:r>
-                <m:t>0.1578</m:t>
+                <m:t>11.5</m:t>
+              </m:r>
+            </m:oMath>
+          </w:p>
+        </w:tc>
+        <w:tc>
+          <w:p>
+            <w:pPr>
+              <w:pStyle w:val="Compact"/>
+              <w:jc w:val="left"/>
+            </w:pPr>
+            <m:oMath>
+              <m:r>
+                <m:t>3.6162</m:t>
               </m:r>
               <m:r>
                 <m:t>÷</m:t>
               </m:r>
               <m:r>
-                <m:t>2.18</m:t>
+                <m:t>3.88</m:t>
               </m:r>
             </m:oMath>
           </w:p>
@@ -1477,44 +1477,44 @@
                 <m:t>,</m:t>
               </m:r>
               <m:r>
-                <m:t>681</m:t>
+                <m:t>250</m:t>
               </m:r>
               <m:r>
                 <m:t>⋅</m:t>
               </m:r>
               <m:r>
-                <m:t>713</m:t>
-              </m:r>
-            </m:oMath>
-          </w:p>
-        </w:tc>
-        <w:tc>
-          <w:p>
-            <w:pPr>
-              <w:pStyle w:val="Compact"/>
-              <w:jc w:val="left"/>
-            </w:pPr>
-            <m:oMath>
-              <m:r>
-                <m:t>542</m:t>
+                <m:t>391</m:t>
+              </m:r>
+            </m:oMath>
+          </w:p>
+        </w:tc>
+        <w:tc>
+          <w:p>
+            <w:pPr>
+              <w:pStyle w:val="Compact"/>
+              <w:jc w:val="left"/>
+            </w:pPr>
+            <m:oMath>
+              <m:r>
+                <m:t>174</m:t>
               </m:r>
               <m:r>
                 <m:t>,</m:t>
               </m:r>
               <m:r>
-                <m:t>300</m:t>
+                <m:t>227</m:t>
               </m:r>
               <m:r>
                 <m:t>÷</m:t>
               </m:r>
               <m:r>
-                <m:t>7</m:t>
+                <m:t>2</m:t>
               </m:r>
               <m:r>
                 <m:t>,</m:t>
               </m:r>
               <m:r>
-                <m:t>975</m:t>
+                <m:t>953</m:t>
               </m:r>
             </m:oMath>
           </w:p>
@@ -1529,32 +1529,32 @@
             </w:pPr>
             <m:oMath>
               <m:r>
-                <m:t>0.6069</m:t>
+                <m:t>0.3992</m:t>
               </m:r>
               <m:r>
                 <m:t>⋅</m:t>
               </m:r>
               <m:r>
-                <m:t>0.942</m:t>
-              </m:r>
-            </m:oMath>
-          </w:p>
-        </w:tc>
-        <w:tc>
-          <w:p>
-            <w:pPr>
-              <w:pStyle w:val="Compact"/>
-              <w:jc w:val="left"/>
-            </w:pPr>
-            <m:oMath>
-              <m:r>
-                <m:t>0.74486</m:t>
+                <m:t>0.381</m:t>
+              </m:r>
+            </m:oMath>
+          </w:p>
+        </w:tc>
+        <w:tc>
+          <w:p>
+            <w:pPr>
+              <w:pStyle w:val="Compact"/>
+              <w:jc w:val="left"/>
+            </w:pPr>
+            <m:oMath>
+              <m:r>
+                <m:t>3.97691</m:t>
               </m:r>
               <m:r>
                 <m:t>÷</m:t>
               </m:r>
               <m:r>
-                <m:t>0.107</m:t>
+                <m:t>0.867</m:t>
               </m:r>
             </m:oMath>
           </w:p>
@@ -1569,38 +1569,38 @@
             </w:pPr>
             <m:oMath>
               <m:r>
-                <m:t>89.7</m:t>
+                <m:t>93</m:t>
               </m:r>
               <m:r>
                 <m:t>⋅</m:t>
               </m:r>
               <m:r>
-                <m:t>193.2</m:t>
-              </m:r>
-            </m:oMath>
-          </w:p>
-        </w:tc>
-        <w:tc>
-          <w:p>
-            <w:pPr>
-              <w:pStyle w:val="Compact"/>
-              <w:jc w:val="left"/>
-            </w:pPr>
-            <m:oMath>
-              <m:r>
-                <m:t>660</m:t>
+                <m:t>554.5</m:t>
+              </m:r>
+            </m:oMath>
+          </w:p>
+        </w:tc>
+        <w:tc>
+          <w:p>
+            <w:pPr>
+              <w:pStyle w:val="Compact"/>
+              <w:jc w:val="left"/>
+            </w:pPr>
+            <m:oMath>
+              <m:r>
+                <m:t>597</m:t>
               </m:r>
               <m:r>
                 <m:t>,</m:t>
               </m:r>
               <m:r>
-                <m:t>008</m:t>
+                <m:t>190</m:t>
               </m:r>
               <m:r>
                 <m:t>÷</m:t>
               </m:r>
               <m:r>
-                <m:t>391</m:t>
+                <m:t>310</m:t>
               </m:r>
             </m:oMath>
           </w:p>
@@ -1615,38 +1615,38 @@
             </w:pPr>
             <m:oMath>
               <m:r>
-                <m:t>5</m:t>
+                <m:t>6</m:t>
               </m:r>
               <m:r>
                 <m:t>,</m:t>
               </m:r>
               <m:r>
-                <m:t>616</m:t>
+                <m:t>406</m:t>
               </m:r>
               <m:r>
                 <m:t>⋅</m:t>
               </m:r>
               <m:r>
-                <m:t>866</m:t>
-              </m:r>
-            </m:oMath>
-          </w:p>
-        </w:tc>
-        <w:tc>
-          <w:p>
-            <w:pPr>
-              <w:pStyle w:val="Compact"/>
-              <w:jc w:val="left"/>
-            </w:pPr>
-            <m:oMath>
-              <m:r>
-                <m:t>2.2396</m:t>
+                <m:t>810</m:t>
+              </m:r>
+            </m:oMath>
+          </w:p>
+        </w:tc>
+        <w:tc>
+          <w:p>
+            <w:pPr>
+              <w:pStyle w:val="Compact"/>
+              <w:jc w:val="left"/>
+            </w:pPr>
+            <m:oMath>
+              <m:r>
+                <m:t>9.9864</m:t>
               </m:r>
               <m:r>
                 <m:t>÷</m:t>
               </m:r>
               <m:r>
-                <m:t>0.059</m:t>
+                <m:t>0.067</m:t>
               </m:r>
             </m:oMath>
           </w:p>
@@ -1661,38 +1661,38 @@
             </w:pPr>
             <m:oMath>
               <m:r>
-                <m:t>4</m:t>
+                <m:t>9</m:t>
               </m:r>
               <m:r>
                 <m:t>,</m:t>
               </m:r>
               <m:r>
-                <m:t>665</m:t>
+                <m:t>996</m:t>
               </m:r>
               <m:r>
                 <m:t>⋅</m:t>
               </m:r>
               <m:r>
-                <m:t>0.083</m:t>
-              </m:r>
-            </m:oMath>
-          </w:p>
-        </w:tc>
-        <w:tc>
-          <w:p>
-            <w:pPr>
-              <w:pStyle w:val="Compact"/>
-              <w:jc w:val="left"/>
-            </w:pPr>
-            <m:oMath>
-              <m:r>
-                <m:t>0.008962</m:t>
+                <m:t>0.055</m:t>
+              </m:r>
+            </m:oMath>
+          </w:p>
+        </w:tc>
+        <w:tc>
+          <w:p>
+            <w:pPr>
+              <w:pStyle w:val="Compact"/>
+              <w:jc w:val="left"/>
+            </w:pPr>
+            <m:oMath>
+              <m:r>
+                <m:t>3.003447</m:t>
               </m:r>
               <m:r>
                 <m:t>÷</m:t>
               </m:r>
               <m:r>
-                <m:t>2.3</m:t>
+                <m:t>4.6</m:t>
               </m:r>
             </m:oMath>
           </w:p>
@@ -1707,44 +1707,53 @@
             </w:pPr>
             <m:oMath>
               <m:r>
-                <m:t>5</m:t>
+                <m:t>2</m:t>
               </m:r>
               <m:r>
                 <m:t>,</m:t>
               </m:r>
               <m:r>
-                <m:t>794</m:t>
+                <m:t>628</m:t>
               </m:r>
               <m:r>
                 <m:t>⋅</m:t>
               </m:r>
               <m:r>
-                <m:t>127</m:t>
-              </m:r>
-            </m:oMath>
-          </w:p>
-        </w:tc>
-        <w:tc>
-          <w:p>
-            <w:pPr>
-              <w:pStyle w:val="Compact"/>
-              <w:jc w:val="left"/>
-            </w:pPr>
-            <m:oMath>
-              <m:r>
-                <m:t>868</m:t>
+                <m:t>454</m:t>
+              </m:r>
+            </m:oMath>
+          </w:p>
+        </w:tc>
+        <w:tc>
+          <w:p>
+            <w:pPr>
+              <w:pStyle w:val="Compact"/>
+              <w:jc w:val="left"/>
+            </w:pPr>
+            <m:oMath>
+              <m:r>
+                <m:t>527</m:t>
               </m:r>
               <m:r>
                 <m:t>,</m:t>
               </m:r>
               <m:r>
-                <m:t>780</m:t>
+                <m:t>2</m:t>
+              </m:r>
+              <m:r>
+                <m:t>8</m:t>
+              </m:r>
+              <m:r>
+                <m:t>8</m:t>
               </m:r>
               <m:r>
                 <m:t>÷</m:t>
               </m:r>
               <m:r>
-                <m:t>359</m:t>
+                <m:t>7</m:t>
+              </m:r>
+              <m:r>
+                <m:t>08</m:t>
               </m:r>
             </m:oMath>
           </w:p>
@@ -1759,44 +1768,44 @@
             </w:pPr>
             <m:oMath>
               <m:r>
-                <m:t>5</m:t>
+                <m:t>6</m:t>
               </m:r>
               <m:r>
                 <m:t>,</m:t>
               </m:r>
               <m:r>
-                <m:t>057</m:t>
+                <m:t>020</m:t>
               </m:r>
               <m:r>
                 <m:t>⋅</m:t>
               </m:r>
               <m:r>
-                <m:t>61.1</m:t>
-              </m:r>
-            </m:oMath>
-          </w:p>
-        </w:tc>
-        <w:tc>
-          <w:p>
-            <w:pPr>
-              <w:pStyle w:val="Compact"/>
-              <w:jc w:val="left"/>
-            </w:pPr>
-            <m:oMath>
-              <m:r>
-                <m:t>963</m:t>
+                <m:t>53.5</m:t>
+              </m:r>
+            </m:oMath>
+          </w:p>
+        </w:tc>
+        <w:tc>
+          <w:p>
+            <w:pPr>
+              <w:pStyle w:val="Compact"/>
+              <w:jc w:val="left"/>
+            </w:pPr>
+            <m:oMath>
+              <m:r>
+                <m:t>968</m:t>
               </m:r>
               <m:r>
                 <m:t>,</m:t>
               </m:r>
               <m:r>
-                <m:t>010</m:t>
+                <m:t>390</m:t>
               </m:r>
               <m:r>
                 <m:t>÷</m:t>
               </m:r>
               <m:r>
-                <m:t>395</m:t>
+                <m:t>541</m:t>
               </m:r>
             </m:oMath>
           </w:p>
@@ -1817,38 +1826,38 @@
                 <m:t>,</m:t>
               </m:r>
               <m:r>
-                <m:t>804</m:t>
+                <m:t>142</m:t>
               </m:r>
               <m:r>
                 <m:t>⋅</m:t>
               </m:r>
               <m:r>
-                <m:t>129</m:t>
-              </m:r>
-            </m:oMath>
-          </w:p>
-        </w:tc>
-        <w:tc>
-          <w:p>
-            <w:pPr>
-              <w:pStyle w:val="Compact"/>
-              <w:jc w:val="left"/>
-            </w:pPr>
-            <m:oMath>
-              <m:r>
-                <m:t>26</m:t>
+                <m:t>559</m:t>
+              </m:r>
+            </m:oMath>
+          </w:p>
+        </w:tc>
+        <w:tc>
+          <w:p>
+            <w:pPr>
+              <w:pStyle w:val="Compact"/>
+              <w:jc w:val="left"/>
+            </w:pPr>
+            <m:oMath>
+              <m:r>
+                <m:t>39</m:t>
               </m:r>
               <m:r>
                 <m:t>,</m:t>
               </m:r>
               <m:r>
-                <m:t>005</m:t>
+                <m:t>614</m:t>
               </m:r>
               <m:r>
                 <m:t>÷</m:t>
               </m:r>
               <m:r>
-                <m:t>743</m:t>
+                <m:t>683</m:t>
               </m:r>
             </m:oMath>
           </w:p>
@@ -1863,44 +1872,44 @@
             </w:pPr>
             <m:oMath>
               <m:r>
-                <m:t>449</m:t>
+                <m:t>660</m:t>
               </m:r>
               <m:r>
                 <m:t>⋅</m:t>
               </m:r>
               <m:r>
-                <m:t>3</m:t>
+                <m:t>7</m:t>
               </m:r>
               <m:r>
                 <m:t>,</m:t>
               </m:r>
               <m:r>
-                <m:t>770</m:t>
-              </m:r>
-            </m:oMath>
-          </w:p>
-        </w:tc>
-        <w:tc>
-          <w:p>
-            <w:pPr>
-              <w:pStyle w:val="Compact"/>
-              <w:jc w:val="left"/>
-            </w:pPr>
-            <m:oMath>
-              <m:r>
-                <m:t>709</m:t>
+                <m:t>679</m:t>
+              </m:r>
+            </m:oMath>
+          </w:p>
+        </w:tc>
+        <w:tc>
+          <w:p>
+            <w:pPr>
+              <w:pStyle w:val="Compact"/>
+              <w:jc w:val="left"/>
+            </w:pPr>
+            <m:oMath>
+              <m:r>
+                <m:t>777</m:t>
               </m:r>
               <m:r>
                 <m:t>,</m:t>
               </m:r>
               <m:r>
-                <m:t>200</m:t>
+                <m:t>708</m:t>
               </m:r>
               <m:r>
                 <m:t>÷</m:t>
               </m:r>
               <m:r>
-                <m:t>48</m:t>
+                <m:t>76</m:t>
               </m:r>
             </m:oMath>
           </w:p>
@@ -1915,38 +1924,38 @@
             </w:pPr>
             <m:oMath>
               <m:r>
-                <m:t>6</m:t>
+                <m:t>2</m:t>
               </m:r>
               <m:r>
                 <m:t>,</m:t>
               </m:r>
               <m:r>
-                <m:t>777</m:t>
+                <m:t>161</m:t>
               </m:r>
               <m:r>
                 <m:t>⋅</m:t>
               </m:r>
               <m:r>
-                <m:t>0.441</m:t>
-              </m:r>
-            </m:oMath>
-          </w:p>
-        </w:tc>
-        <w:tc>
-          <w:p>
-            <w:pPr>
-              <w:pStyle w:val="Compact"/>
-              <w:jc w:val="left"/>
-            </w:pPr>
-            <m:oMath>
-              <m:r>
-                <m:t>754</m:t>
+                <m:t>0.143</m:t>
+              </m:r>
+            </m:oMath>
+          </w:p>
+        </w:tc>
+        <w:tc>
+          <w:p>
+            <w:pPr>
+              <w:pStyle w:val="Compact"/>
+              <w:jc w:val="left"/>
+            </w:pPr>
+            <m:oMath>
+              <m:r>
+                <m:t>466</m:t>
               </m:r>
               <m:r>
                 <m:t>÷</m:t>
               </m:r>
               <m:r>
-                <m:t>0.179</m:t>
+                <m:t>0.759</m:t>
               </m:r>
             </m:oMath>
           </w:p>
@@ -1961,44 +1970,44 @@
             </w:pPr>
             <m:oMath>
               <m:r>
-                <m:t>5</m:t>
+                <m:t>8</m:t>
               </m:r>
               <m:r>
                 <m:t>,</m:t>
               </m:r>
               <m:r>
-                <m:t>106</m:t>
+                <m:t>010</m:t>
               </m:r>
               <m:r>
                 <m:t>⋅</m:t>
               </m:r>
               <m:r>
-                <m:t>583</m:t>
-              </m:r>
-            </m:oMath>
-          </w:p>
-        </w:tc>
-        <w:tc>
-          <w:p>
-            <w:pPr>
-              <w:pStyle w:val="Compact"/>
-              <w:jc w:val="left"/>
-            </w:pPr>
-            <m:oMath>
-              <m:r>
-                <m:t>750</m:t>
+                <m:t>935</m:t>
+              </m:r>
+            </m:oMath>
+          </w:p>
+        </w:tc>
+        <w:tc>
+          <w:p>
+            <w:pPr>
+              <w:pStyle w:val="Compact"/>
+              <w:jc w:val="left"/>
+            </w:pPr>
+            <m:oMath>
+              <m:r>
+                <m:t>255</m:t>
               </m:r>
               <m:r>
                 <m:t>,</m:t>
               </m:r>
               <m:r>
-                <m:t>225</m:t>
+                <m:t>640</m:t>
               </m:r>
               <m:r>
                 <m:t>÷</m:t>
               </m:r>
               <m:r>
-                <m:t>175</m:t>
+                <m:t>770</m:t>
               </m:r>
             </m:oMath>
           </w:p>
@@ -2013,38 +2022,38 @@
             </w:pPr>
             <m:oMath>
               <m:r>
-                <m:t>1</m:t>
+                <m:t>6</m:t>
               </m:r>
               <m:r>
                 <m:t>,</m:t>
               </m:r>
               <m:r>
-                <m:t>341</m:t>
+                <m:t>408</m:t>
               </m:r>
               <m:r>
                 <m:t>⋅</m:t>
               </m:r>
               <m:r>
-                <m:t>62</m:t>
-              </m:r>
-            </m:oMath>
-          </w:p>
-        </w:tc>
-        <w:tc>
-          <w:p>
-            <w:pPr>
-              <w:pStyle w:val="Compact"/>
-              <w:jc w:val="left"/>
-            </w:pPr>
-            <m:oMath>
-              <m:r>
-                <m:t>83</m:t>
+                <m:t>26.2</m:t>
+              </m:r>
+            </m:oMath>
+          </w:p>
+        </w:tc>
+        <w:tc>
+          <w:p>
+            <w:pPr>
+              <w:pStyle w:val="Compact"/>
+              <w:jc w:val="left"/>
+            </w:pPr>
+            <m:oMath>
+              <m:r>
+                <m:t>25</m:t>
               </m:r>
               <m:r>
                 <m:t>÷</m:t>
               </m:r>
               <m:r>
-                <m:t>0.089</m:t>
+                <m:t>0.039</m:t>
               </m:r>
             </m:oMath>
           </w:p>
@@ -2059,50 +2068,50 @@
             </w:pPr>
             <m:oMath>
               <m:r>
-                <m:t>1</m:t>
+                <m:t>2</m:t>
               </m:r>
               <m:r>
                 <m:t>,</m:t>
               </m:r>
               <m:r>
-                <m:t>451</m:t>
+                <m:t>011</m:t>
               </m:r>
               <m:r>
                 <m:t>⋅</m:t>
               </m:r>
               <m:r>
-                <m:t>98.6</m:t>
-              </m:r>
-            </m:oMath>
-          </w:p>
-        </w:tc>
-        <w:tc>
-          <w:p>
-            <w:pPr>
-              <w:pStyle w:val="Compact"/>
-              <w:jc w:val="left"/>
-            </w:pPr>
-            <m:oMath>
-              <m:r>
-                <m:t>18</m:t>
+                <m:t>35.5</m:t>
+              </m:r>
+            </m:oMath>
+          </w:p>
+        </w:tc>
+        <w:tc>
+          <w:p>
+            <w:pPr>
+              <w:pStyle w:val="Compact"/>
+              <w:jc w:val="left"/>
+            </w:pPr>
+            <m:oMath>
+              <m:r>
+                <m:t>101</m:t>
               </m:r>
               <m:r>
                 <m:t>,</m:t>
               </m:r>
               <m:r>
-                <m:t>356</m:t>
+                <m:t>189</m:t>
               </m:r>
               <m:r>
                 <m:t>÷</m:t>
               </m:r>
               <m:r>
-                <m:t>4</m:t>
+                <m:t>9</m:t>
               </m:r>
               <m:r>
                 <m:t>,</m:t>
               </m:r>
               <m:r>
-                <m:t>589</m:t>
+                <m:t>199</m:t>
               </m:r>
             </m:oMath>
           </w:p>
@@ -2117,44 +2126,44 @@
             </w:pPr>
             <m:oMath>
               <m:r>
-                <m:t>4</m:t>
+                <m:t>3</m:t>
               </m:r>
               <m:r>
                 <m:t>,</m:t>
               </m:r>
               <m:r>
-                <m:t>693</m:t>
+                <m:t>070</m:t>
               </m:r>
               <m:r>
                 <m:t>⋅</m:t>
               </m:r>
               <m:r>
-                <m:t>0.066</m:t>
-              </m:r>
-            </m:oMath>
-          </w:p>
-        </w:tc>
-        <w:tc>
-          <w:p>
-            <w:pPr>
-              <w:pStyle w:val="Compact"/>
-              <w:jc w:val="left"/>
-            </w:pPr>
-            <m:oMath>
-              <m:r>
-                <m:t>694</m:t>
+                <m:t>0.088</m:t>
+              </m:r>
+            </m:oMath>
+          </w:p>
+        </w:tc>
+        <w:tc>
+          <w:p>
+            <w:pPr>
+              <w:pStyle w:val="Compact"/>
+              <w:jc w:val="left"/>
+            </w:pPr>
+            <m:oMath>
+              <m:r>
+                <m:t>715</m:t>
               </m:r>
               <m:r>
                 <m:t>,</m:t>
               </m:r>
               <m:r>
-                <m:t>666</m:t>
+                <m:t>806</m:t>
               </m:r>
               <m:r>
                 <m:t>÷</m:t>
               </m:r>
               <m:r>
-                <m:t>826</m:t>
+                <m:t>182</m:t>
               </m:r>
             </m:oMath>
           </w:p>
@@ -2169,44 +2178,44 @@
             </w:pPr>
             <m:oMath>
               <m:r>
-                <m:t>62</m:t>
+                <m:t>91</m:t>
               </m:r>
               <m:r>
                 <m:t>,</m:t>
               </m:r>
               <m:r>
-                <m:t>061</m:t>
+                <m:t>363</m:t>
               </m:r>
               <m:r>
                 <m:t>⋅</m:t>
               </m:r>
               <m:r>
-                <m:t>71</m:t>
-              </m:r>
-            </m:oMath>
-          </w:p>
-        </w:tc>
-        <w:tc>
-          <w:p>
-            <w:pPr>
-              <w:pStyle w:val="Compact"/>
-              <w:jc w:val="left"/>
-            </w:pPr>
-            <m:oMath>
-              <m:r>
-                <m:t>26</m:t>
+                <m:t>25</m:t>
+              </m:r>
+            </m:oMath>
+          </w:p>
+        </w:tc>
+        <w:tc>
+          <w:p>
+            <w:pPr>
+              <w:pStyle w:val="Compact"/>
+              <w:jc w:val="left"/>
+            </w:pPr>
+            <m:oMath>
+              <m:r>
+                <m:t>58</m:t>
               </m:r>
               <m:r>
                 <m:t>,</m:t>
               </m:r>
               <m:r>
-                <m:t>986</m:t>
+                <m:t>527</m:t>
               </m:r>
               <m:r>
                 <m:t>÷</m:t>
               </m:r>
               <m:r>
-                <m:t>79.6</m:t>
+                <m:t>93.8</m:t>
               </m:r>
             </m:oMath>
           </w:p>
@@ -2221,38 +2230,38 @@
             </w:pPr>
             <m:oMath>
               <m:r>
-                <m:t>5</m:t>
+                <m:t>1</m:t>
               </m:r>
               <m:r>
                 <m:t>,</m:t>
               </m:r>
               <m:r>
-                <m:t>776</m:t>
+                <m:t>078</m:t>
               </m:r>
               <m:r>
                 <m:t>⋅</m:t>
               </m:r>
               <m:r>
-                <m:t>0.514</m:t>
-              </m:r>
-            </m:oMath>
-          </w:p>
-        </w:tc>
-        <w:tc>
-          <w:p>
-            <w:pPr>
-              <w:pStyle w:val="Compact"/>
-              <w:jc w:val="left"/>
-            </w:pPr>
-            <m:oMath>
-              <m:r>
-                <m:t>86</m:t>
+                <m:t>0.708</m:t>
+              </m:r>
+            </m:oMath>
+          </w:p>
+        </w:tc>
+        <w:tc>
+          <w:p>
+            <w:pPr>
+              <w:pStyle w:val="Compact"/>
+              <w:jc w:val="left"/>
+            </w:pPr>
+            <m:oMath>
+              <m:r>
+                <m:t>97</m:t>
               </m:r>
               <m:r>
                 <m:t>÷</m:t>
               </m:r>
               <m:r>
-                <m:t>0.272</m:t>
+                <m:t>0.817</m:t>
               </m:r>
             </m:oMath>
           </w:p>
@@ -2267,44 +2276,44 @@
             </w:pPr>
             <m:oMath>
               <m:r>
-                <m:t>9</m:t>
+                <m:t>1</m:t>
               </m:r>
               <m:r>
                 <m:t>,</m:t>
               </m:r>
               <m:r>
-                <m:t>930</m:t>
+                <m:t>540</m:t>
               </m:r>
               <m:r>
                 <m:t>⋅</m:t>
               </m:r>
               <m:r>
-                <m:t>215</m:t>
-              </m:r>
-            </m:oMath>
-          </w:p>
-        </w:tc>
-        <w:tc>
-          <w:p>
-            <w:pPr>
-              <w:pStyle w:val="Compact"/>
-              <w:jc w:val="left"/>
-            </w:pPr>
-            <m:oMath>
-              <m:r>
-                <m:t>86</m:t>
+                <m:t>359</m:t>
+              </m:r>
+            </m:oMath>
+          </w:p>
+        </w:tc>
+        <w:tc>
+          <w:p>
+            <w:pPr>
+              <w:pStyle w:val="Compact"/>
+              <w:jc w:val="left"/>
+            </w:pPr>
+            <m:oMath>
+              <m:r>
+                <m:t>98</m:t>
               </m:r>
               <m:r>
                 <m:t>,</m:t>
               </m:r>
               <m:r>
-                <m:t>748</m:t>
+                <m:t>548</m:t>
               </m:r>
               <m:r>
                 <m:t>÷</m:t>
               </m:r>
               <m:r>
-                <m:t>29.6</m:t>
+                <m:t>60.2</m:t>
               </m:r>
             </m:oMath>
           </w:p>
